--- a/src/main/resources/补丁注意事项.docx
+++ b/src/main/resources/补丁注意事项.docx
@@ -5710,11 +5710,22 @@
       </w:r>
     </w:p>
     <w:p>
+      <w:pPr>
+        <w:rPr>
+          <w:rFonts w:hint="eastAsia"/>
+        </w:rPr>
+      </w:pPr>
       <w:r>
         <w:t>TrueFalseEnum</w:t>
       </w:r>
     </w:p>
-    <w:p/>
+    <w:p>
+      <w:pPr>
+        <w:rPr>
+          <w:rFonts w:hint="eastAsia"/>
+        </w:rPr>
+      </w:pPr>
+    </w:p>
     <w:p>
       <w:pPr>
         <w:rPr>
@@ -5729,16 +5740,31 @@
       </w:r>
     </w:p>
     <w:p>
+      <w:pPr>
+        <w:rPr>
+          <w:rFonts w:hint="eastAsia"/>
+        </w:rPr>
+      </w:pPr>
       <w:r>
         <w:t>IToBillService</w:t>
       </w:r>
     </w:p>
     <w:p>
+      <w:pPr>
+        <w:rPr>
+          <w:rFonts w:hint="eastAsia"/>
+        </w:rPr>
+      </w:pPr>
       <w:r>
         <w:t>ToBillServiceImpl</w:t>
       </w:r>
     </w:p>
     <w:p>
+      <w:pPr>
+        <w:rPr>
+          <w:rFonts w:hint="eastAsia"/>
+        </w:rPr>
+      </w:pPr>
       <w:r>
         <w:t>AutoTobillTask</w:t>
       </w:r>
@@ -5752,10 +5778,537 @@
     </w:p>
     <w:p>
       <w:pPr>
-        <w:rPr>
-          <w:rFonts w:hint="eastAsia"/>
-        </w:rPr>
-      </w:pPr>
+        <w:widowControl/>
+        <w:rPr>
+          <w:rFonts w:ascii="宋体" w:eastAsia="宋体" w:hAnsi="宋体" w:cs="宋体" w:hint="eastAsia"/>
+          <w:color w:val="000000"/>
+          <w:kern w:val="0"/>
+          <w:sz w:val="20"/>
+          <w:szCs w:val="20"/>
+        </w:rPr>
+      </w:pPr>
+      <w:r>
+        <w:rPr>
+          <w:b/>
+          <w:bCs/>
+          <w:kern w:val="44"/>
+          <w:sz w:val="44"/>
+          <w:szCs w:val="44"/>
+        </w:rPr>
+        <w:t>开发定时任务（每天执行一次），回写车辆信息表“是否新车呆死库存”字段为“是”</w:t>
+      </w:r>
+    </w:p>
+    <w:p>
+      <w:pPr>
+        <w:rPr>
+          <w:rFonts w:hint="eastAsia"/>
+        </w:rPr>
+      </w:pPr>
+      <w:r>
+        <w:t>nc.bs.slxm.plugin</w:t>
+      </w:r>
+      <w:r>
+        <w:rPr>
+          <w:rFonts w:hint="eastAsia"/>
+        </w:rPr>
+        <w:t>.</w:t>
+      </w:r>
+      <w:r>
+        <w:t>IsDeathCarPlugin</w:t>
+      </w:r>
+    </w:p>
+    <w:p>
+      <w:pPr>
+        <w:rPr>
+          <w:rFonts w:hint="eastAsia"/>
+        </w:rPr>
+      </w:pPr>
+    </w:p>
+    <w:p>
+      <w:pPr>
+        <w:widowControl/>
+        <w:rPr>
+          <w:rFonts w:hint="eastAsia"/>
+          <w:b/>
+          <w:bCs/>
+          <w:kern w:val="44"/>
+          <w:sz w:val="44"/>
+          <w:szCs w:val="44"/>
+        </w:rPr>
+      </w:pPr>
+      <w:r>
+        <w:rPr>
+          <w:b/>
+          <w:bCs/>
+          <w:kern w:val="44"/>
+          <w:sz w:val="44"/>
+          <w:szCs w:val="44"/>
+        </w:rPr>
+        <w:t>开发新车呆死库存明细单</w:t>
+      </w:r>
+    </w:p>
+    <w:p>
+      <w:pPr>
+        <w:rPr>
+          <w:rFonts w:hint="eastAsia"/>
+        </w:rPr>
+      </w:pPr>
+      <w:r>
+        <w:rPr>
+          <w:rFonts w:hint="eastAsia"/>
+        </w:rPr>
+        <w:t>nc.itf.slxm.IDeathcarMaintain</w:t>
+      </w:r>
+    </w:p>
+    <w:p>
+      <w:pPr>
+        <w:rPr>
+          <w:rFonts w:hint="eastAsia"/>
+        </w:rPr>
+      </w:pPr>
+      <w:r>
+        <w:rPr>
+          <w:rFonts w:hint="eastAsia"/>
+        </w:rPr>
+        <w:t>nc.impl.slxm.DeathcarMaintainImpl</w:t>
+      </w:r>
+    </w:p>
+    <w:p>
+      <w:pPr>
+        <w:rPr>
+          <w:rFonts w:hint="eastAsia"/>
+        </w:rPr>
+      </w:pPr>
+      <w:r>
+        <w:rPr>
+          <w:rFonts w:hint="eastAsia"/>
+        </w:rPr>
+        <w:t>nc.ui.slxm.deathcar.ace.handler.AceOrgChangeHandler</w:t>
+      </w:r>
+    </w:p>
+    <w:p>
+      <w:pPr>
+        <w:rPr>
+          <w:rFonts w:hint="eastAsia"/>
+        </w:rPr>
+      </w:pPr>
+      <w:r>
+        <w:rPr>
+          <w:rFonts w:hint="eastAsia"/>
+        </w:rPr>
+        <w:t>nc.ui.slxm.deathcar.ace.handler.AceAddHandler</w:t>
+      </w:r>
+    </w:p>
+    <w:p>
+      <w:pPr>
+        <w:rPr>
+          <w:rFonts w:hint="eastAsia"/>
+        </w:rPr>
+      </w:pPr>
+      <w:r>
+        <w:rPr>
+          <w:rFonts w:hint="eastAsia"/>
+        </w:rPr>
+        <w:t>nc.ui.slxm.deathcar.ace.serviceproxy.AceDeathcarMaintainProxy</w:t>
+      </w:r>
+    </w:p>
+    <w:p>
+      <w:pPr>
+        <w:rPr>
+          <w:rFonts w:hint="eastAsia"/>
+        </w:rPr>
+      </w:pPr>
+      <w:r>
+        <w:rPr>
+          <w:rFonts w:hint="eastAsia"/>
+        </w:rPr>
+        <w:lastRenderedPageBreak/>
+        <w:t>nc/ui/slxm/deathcar/ace/view/Deathcar_config.xml</w:t>
+      </w:r>
+    </w:p>
+    <w:p>
+      <w:pPr>
+        <w:rPr>
+          <w:rFonts w:hint="eastAsia"/>
+        </w:rPr>
+      </w:pPr>
+      <w:r>
+        <w:rPr>
+          <w:rFonts w:hint="eastAsia"/>
+        </w:rPr>
+        <w:t>nc.bs.slxm.deathcar.ace.bp.AceDeathcarApproveBP</w:t>
+      </w:r>
+    </w:p>
+    <w:p>
+      <w:pPr>
+        <w:rPr>
+          <w:rFonts w:hint="eastAsia"/>
+        </w:rPr>
+      </w:pPr>
+      <w:r>
+        <w:rPr>
+          <w:rFonts w:hint="eastAsia"/>
+        </w:rPr>
+        <w:t>nc.bs.slxm.deathcar.ace.bp.AceDeathcarDeleteBP</w:t>
+      </w:r>
+    </w:p>
+    <w:p>
+      <w:pPr>
+        <w:rPr>
+          <w:rFonts w:hint="eastAsia"/>
+        </w:rPr>
+      </w:pPr>
+      <w:r>
+        <w:rPr>
+          <w:rFonts w:hint="eastAsia"/>
+        </w:rPr>
+        <w:t>nc.bs.slxm.deathcar.ace.bp.AceDeathcarInsertBP</w:t>
+      </w:r>
+    </w:p>
+    <w:p>
+      <w:pPr>
+        <w:rPr>
+          <w:rFonts w:hint="eastAsia"/>
+        </w:rPr>
+      </w:pPr>
+      <w:r>
+        <w:rPr>
+          <w:rFonts w:hint="eastAsia"/>
+        </w:rPr>
+        <w:t>nc.bs.slxm.deathcar.ace.bp.AceDeathcarSendApproveBP</w:t>
+      </w:r>
+    </w:p>
+    <w:p>
+      <w:pPr>
+        <w:rPr>
+          <w:rFonts w:hint="eastAsia"/>
+        </w:rPr>
+      </w:pPr>
+      <w:r>
+        <w:rPr>
+          <w:rFonts w:hint="eastAsia"/>
+        </w:rPr>
+        <w:t>nc.bs.slxm.deathcar.ace.bp.AceDeathcarUnApproveBP</w:t>
+      </w:r>
+    </w:p>
+    <w:p>
+      <w:pPr>
+        <w:rPr>
+          <w:rFonts w:hint="eastAsia"/>
+        </w:rPr>
+      </w:pPr>
+      <w:r>
+        <w:rPr>
+          <w:rFonts w:hint="eastAsia"/>
+        </w:rPr>
+        <w:t>nc.bs.slxm.deathcar.ace.bp.AceDeathcarUnSendApproveBP</w:t>
+      </w:r>
+    </w:p>
+    <w:p>
+      <w:pPr>
+        <w:rPr>
+          <w:rFonts w:hint="eastAsia"/>
+        </w:rPr>
+      </w:pPr>
+      <w:r>
+        <w:rPr>
+          <w:rFonts w:hint="eastAsia"/>
+        </w:rPr>
+        <w:t>nc.bs.slxm.deathcar.ace.bp.AceDeathcarUpdateBP</w:t>
+      </w:r>
+    </w:p>
+    <w:p>
+      <w:pPr>
+        <w:rPr>
+          <w:rFonts w:hint="eastAsia"/>
+        </w:rPr>
+      </w:pPr>
+      <w:r>
+        <w:rPr>
+          <w:rFonts w:hint="eastAsia"/>
+        </w:rPr>
+        <w:t>nc.bs.slxm.deathcar.plugin.bpplugin.DeathcarPluginPoint</w:t>
+      </w:r>
+    </w:p>
+    <w:p>
+      <w:pPr>
+        <w:rPr>
+          <w:rFonts w:hint="eastAsia"/>
+        </w:rPr>
+      </w:pPr>
+      <w:r>
+        <w:rPr>
+          <w:rFonts w:hint="eastAsia"/>
+        </w:rPr>
+        <w:t>nc.vo.slxm.deathcar.DeathCarVO</w:t>
+      </w:r>
+    </w:p>
+    <w:p>
+      <w:pPr>
+        <w:rPr>
+          <w:rFonts w:hint="eastAsia"/>
+        </w:rPr>
+      </w:pPr>
+      <w:r>
+        <w:rPr>
+          <w:rFonts w:hint="eastAsia"/>
+        </w:rPr>
+        <w:t>nc.vo.slxm.deathcar.DeathCarBVO</w:t>
+      </w:r>
+    </w:p>
+    <w:p>
+      <w:pPr>
+        <w:rPr>
+          <w:rFonts w:hint="eastAsia"/>
+        </w:rPr>
+      </w:pPr>
+      <w:r>
+        <w:rPr>
+          <w:rFonts w:hint="eastAsia"/>
+        </w:rPr>
+        <w:t>nc.vo.slxm.deathcar.AggDeathCarVOMeta</w:t>
+      </w:r>
+    </w:p>
+    <w:p>
+      <w:pPr>
+        <w:rPr>
+          <w:rFonts w:hint="eastAsia"/>
+        </w:rPr>
+      </w:pPr>
+      <w:r>
+        <w:rPr>
+          <w:rFonts w:hint="eastAsia"/>
+        </w:rPr>
+        <w:t>nc.vo.slxm.deathcar.AggDeathCarVO</w:t>
+      </w:r>
+    </w:p>
+    <w:p>
+      <w:pPr>
+        <w:rPr>
+          <w:rFonts w:hint="eastAsia"/>
+        </w:rPr>
+      </w:pPr>
+      <w:r>
+        <w:rPr>
+          <w:rFonts w:hint="eastAsia"/>
+        </w:rPr>
+        <w:t>slxm/METADATA/deathcar.bmf</w:t>
+      </w:r>
+    </w:p>
+    <w:p>
+      <w:pPr>
+        <w:rPr>
+          <w:rFonts w:hint="eastAsia"/>
+        </w:rPr>
+      </w:pPr>
+      <w:r>
+        <w:rPr>
+          <w:rFonts w:hint="eastAsia"/>
+        </w:rPr>
+        <w:t>slxm/META-INF/P_Deathcar60.upm</w:t>
+      </w:r>
+    </w:p>
+    <w:p>
+      <w:pPr>
+        <w:rPr>
+          <w:rFonts w:hint="eastAsia"/>
+        </w:rPr>
+      </w:pPr>
+      <w:r>
+        <w:rPr>
+          <w:rFonts w:hint="eastAsia"/>
+        </w:rPr>
+        <w:t>nc.itf.slxm.ISalecontractMaintain</w:t>
+      </w:r>
+    </w:p>
+    <w:p>
+      <w:pPr>
+        <w:rPr>
+          <w:rFonts w:hint="eastAsia"/>
+        </w:rPr>
+      </w:pPr>
+      <w:r>
+        <w:rPr>
+          <w:rFonts w:hint="eastAsia"/>
+        </w:rPr>
+        <w:t>nc.vo.slxm.contract.dto.CarPriceMatchResultDTO</w:t>
+      </w:r>
+    </w:p>
+    <w:p>
+      <w:pPr>
+        <w:rPr>
+          <w:rFonts w:hint="eastAsia"/>
+        </w:rPr>
+      </w:pPr>
+    </w:p>
+    <w:p>
+      <w:pPr>
+        <w:rPr>
+          <w:rFonts w:hint="eastAsia"/>
+        </w:rPr>
+      </w:pPr>
+    </w:p>
+    <w:p>
+      <w:pPr>
+        <w:rPr>
+          <w:rFonts w:hint="eastAsia"/>
+        </w:rPr>
+      </w:pPr>
+      <w:r>
+        <w:rPr>
+          <w:rFonts w:hint="eastAsia"/>
+        </w:rPr>
+        <w:t>呆死车生成调拨车</w:t>
+      </w:r>
+    </w:p>
+    <w:p>
+      <w:pPr>
+        <w:rPr>
+          <w:rFonts w:hint="eastAsia"/>
+        </w:rPr>
+      </w:pPr>
+      <w:r>
+        <w:rPr>
+          <w:rFonts w:hint="eastAsia"/>
+        </w:rPr>
+        <w:t>nc.bs.slxm.plugin.DeathCar2ToBillPlugin</w:t>
+      </w:r>
+    </w:p>
+    <w:p>
+      <w:pPr>
+        <w:rPr>
+          <w:rFonts w:hint="eastAsia"/>
+        </w:rPr>
+      </w:pPr>
+      <w:r>
+        <w:rPr>
+          <w:rFonts w:hint="eastAsia"/>
+        </w:rPr>
+        <w:t>nc.vo.SettleruleVO</w:t>
+      </w:r>
+    </w:p>
+    <w:p>
+      <w:pPr>
+        <w:rPr>
+          <w:rFonts w:hint="eastAsia"/>
+        </w:rPr>
+      </w:pPr>
+      <w:r>
+        <w:rPr>
+          <w:rFonts w:hint="eastAsia"/>
+        </w:rPr>
+        <w:t>nc.vo.StordocVO</w:t>
+      </w:r>
+    </w:p>
+    <w:p>
+      <w:pPr>
+        <w:rPr>
+          <w:rFonts w:hint="eastAsia"/>
+        </w:rPr>
+      </w:pPr>
+      <w:r>
+        <w:rPr>
+          <w:rFonts w:hint="eastAsia"/>
+        </w:rPr>
+        <w:t>nc.vo.TaxMaterialVO</w:t>
+      </w:r>
+    </w:p>
+    <w:p>
+      <w:pPr>
+        <w:rPr>
+          <w:rFonts w:hint="eastAsia"/>
+        </w:rPr>
+      </w:pPr>
+    </w:p>
+    <w:p>
+      <w:pPr>
+        <w:pStyle w:val="2"/>
+        <w:spacing w:line="360" w:lineRule="auto"/>
+        <w:rPr>
+          <w:rFonts w:ascii="宋体" w:eastAsia="宋体" w:hAnsi="宋体" w:cs="宋体" w:hint="eastAsia"/>
+          <w:sz w:val="24"/>
+        </w:rPr>
+      </w:pPr>
+      <w:r>
+        <w:rPr>
+          <w:rFonts w:ascii="宋体" w:eastAsia="宋体" w:hAnsi="宋体" w:cs="宋体" w:hint="eastAsia"/>
+          <w:sz w:val="24"/>
+        </w:rPr>
+        <w:t>销售合同修改或绑定询价逻辑</w:t>
+      </w:r>
+    </w:p>
+    <w:p>
+      <w:pPr>
+        <w:rPr>
+          <w:rFonts w:hint="eastAsia"/>
+        </w:rPr>
+      </w:pPr>
+      <w:r>
+        <w:rPr>
+          <w:rFonts w:hint="eastAsia"/>
+        </w:rPr>
+        <w:t>nc.ui.slxm.salecontract.ace.event.CardHeadTailAfterEditEventLisenerImplInit</w:t>
+      </w:r>
+    </w:p>
+    <w:p>
+      <w:pPr>
+        <w:rPr>
+          <w:rFonts w:hint="eastAsia"/>
+        </w:rPr>
+      </w:pPr>
+      <w:r>
+        <w:rPr>
+          <w:rFonts w:hint="eastAsia"/>
+        </w:rPr>
+        <w:t>nc.impl.slxm.CarMaintainImpl</w:t>
+      </w:r>
+    </w:p>
+    <w:p>
+      <w:pPr>
+        <w:rPr>
+          <w:rFonts w:hint="eastAsia"/>
+        </w:rPr>
+      </w:pPr>
+      <w:r>
+        <w:rPr>
+          <w:rFonts w:hint="eastAsia"/>
+        </w:rPr>
+        <w:t>nc.ui.slxm.salecontract.ace.action.HtUnbindingAction</w:t>
+      </w:r>
+    </w:p>
+    <w:p>
+      <w:pPr>
+        <w:rPr>
+          <w:rFonts w:hint="eastAsia"/>
+        </w:rPr>
+      </w:pPr>
+      <w:r>
+        <w:rPr>
+          <w:rFonts w:hint="eastAsia"/>
+        </w:rPr>
+        <w:t>nc.impl.slxm.SalecontractMaintainImpl</w:t>
+      </w:r>
+    </w:p>
+    <w:p>
+      <w:r>
+        <w:rPr>
+          <w:rFonts w:hint="eastAsia"/>
+        </w:rPr>
+        <w:t>nc.bs.slxm.salecontract.ace.bp.rule.SaleContractBeforSaveRuleImpl</w:t>
+      </w:r>
+    </w:p>
+    <w:p>
+      <w:pPr>
+        <w:rPr>
+          <w:rFonts w:hint="eastAsia"/>
+        </w:rPr>
+      </w:pPr>
+      <w:r>
+        <w:rPr>
+          <w:rFonts w:hint="eastAsia"/>
+        </w:rPr>
+        <w:t>nc.impl.slxm.SalecontractMaintainImpl</w:t>
+      </w:r>
     </w:p>
     <w:sectPr>
       <w:pgSz w:w="11906" w:h="16838"/>
@@ -5828,6 +6381,21 @@
 <file path=word/numbering.xml><?xml version="1.0" encoding="utf-8"?>
 <w:numbering xmlns:wpc="http://schemas.microsoft.com/office/word/2010/wordprocessingCanvas" xmlns:cx="http://schemas.microsoft.com/office/drawing/2014/chartex" xmlns:cx1="http://schemas.microsoft.com/office/drawing/2015/9/8/chartex" xmlns:cx2="http://schemas.microsoft.com/office/drawing/2015/10/21/chartex" xmlns:cx3="http://schemas.microsoft.com/office/drawing/2016/5/9/chartex" xmlns:cx4="http://schemas.microsoft.com/office/drawing/2016/5/10/chartex" xmlns:cx5="http://schemas.microsoft.com/office/drawing/2016/5/11/chartex" xmlns:cx6="http://schemas.microsoft.com/office/drawing/2016/5/12/chartex" xmlns:cx7="http://schemas.microsoft.com/office/drawing/2016/5/13/chartex" xmlns:cx8="http://schemas.microsoft.com/office/drawing/2016/5/14/chartex" xmlns:mc="http://schemas.openxmlformats.org/markup-compatibility/2006" xmlns:aink="http://schemas.microsoft.com/office/drawing/2016/ink" xmlns:am3d="http://schemas.microsoft.com/office/drawing/2017/model3d" xmlns:o="urn:schemas-microsoft-com:office:office" xmlns:oel="http://schemas.microsoft.com/office/2019/extlst" xmlns:r="http://schemas.openxmlformats.org/officeDocument/2006/relationships" xmlns:m="http://schemas.openxmlformats.org/officeDocument/2006/math" xmlns:v="urn:schemas-microsoft-com:vml" xmlns:wp14="http://schemas.microsoft.com/office/word/2010/wordprocessingDrawing" xmlns:wp="http://schemas.openxmlformats.org/drawingml/2006/wordprocessingDrawing" xmlns:w10="urn:schemas-microsoft-com:office:word" xmlns:w="http://schemas.openxmlformats.org/wordprocessingml/2006/main" xmlns:w14="http://schemas.microsoft.com/office/word/2010/wordml" xmlns:w15="http://schemas.microsoft.com/office/word/2012/wordml" xmlns:w16cex="http://schemas.microsoft.com/office/word/2018/wordml/cex" xmlns:w16cid="http://schemas.microsoft.com/office/word/2016/wordml/cid" xmlns:w16="http://schemas.microsoft.com/office/word/2018/wordml" xmlns:w16du="http://schemas.microsoft.com/office/word/2023/wordml/word16du" xmlns:w16sdtdh="http://schemas.microsoft.com/office/word/2020/wordml/sdtdatahash" xmlns:w16se="http://schemas.microsoft.com/office/word/2015/wordml/symex" xmlns:wpg="http://schemas.microsoft.com/office/word/2010/wordprocessingGroup" xmlns:wpi="http://schemas.microsoft.com/office/word/2010/wordprocessingInk" xmlns:wne="http://schemas.microsoft.com/office/word/2006/wordml" xmlns:wps="http://schemas.microsoft.com/office/word/2010/wordprocessingShape" mc:Ignorable="w14 w15 w16se w16cid w16 w16cex w16sdtdh w16du wp14">
   <w:abstractNum w:abstractNumId="0" w15:restartNumberingAfterBreak="0">
+    <w:nsid w:val="4B3C4019"/>
+    <w:multiLevelType w:val="singleLevel"/>
+    <w:tmpl w:val="4B3C4019"/>
+    <w:lvl w:ilvl="0">
+      <w:start w:val="1"/>
+      <w:numFmt w:val="chineseCounting"/>
+      <w:suff w:val="nothing"/>
+      <w:lvlText w:val="%1、"/>
+      <w:lvlJc w:val="left"/>
+      <w:rPr>
+        <w:rFonts w:hint="eastAsia"/>
+      </w:rPr>
+    </w:lvl>
+  </w:abstractNum>
+  <w:abstractNum w:abstractNumId="1" w15:restartNumberingAfterBreak="0">
     <w:nsid w:val="7C47004B"/>
     <w:multiLevelType w:val="hybridMultilevel"/>
     <w:tmpl w:val="C16C017A"/>
@@ -5917,6 +6485,9 @@
     </w:lvl>
   </w:abstractNum>
   <w:num w:numId="1" w16cid:durableId="6375320">
+    <w:abstractNumId w:val="1"/>
+  </w:num>
+  <w:num w:numId="2" w16cid:durableId="593436413">
     <w:abstractNumId w:val="0"/>
   </w:num>
 </w:numbering>
@@ -6393,6 +6964,7 @@
   <w:style w:type="character" w:default="1" w:styleId="a0">
     <w:name w:val="Default Paragraph Font"/>
     <w:uiPriority w:val="1"/>
+    <w:semiHidden/>
     <w:unhideWhenUsed/>
   </w:style>
   <w:style w:type="table" w:default="1" w:styleId="a1">
@@ -6856,4 +7428,16 @@
     </a:ext>
   </a:extLst>
 </a:theme>
+</file>
+
+<file path=customXml/item1.xml><?xml version="1.0" encoding="utf-8"?>
+<b:Sources xmlns:b="http://schemas.openxmlformats.org/officeDocument/2006/bibliography" xmlns="http://schemas.openxmlformats.org/officeDocument/2006/bibliography" SelectedStyle="\APASixthEditionOfficeOnline.xsl" StyleName="APA" Version="6"/>
+</file>
+
+<file path=customXml/itemProps1.xml><?xml version="1.0" encoding="utf-8"?>
+<ds:datastoreItem xmlns:ds="http://schemas.openxmlformats.org/officeDocument/2006/customXml" ds:itemID="{355E4AEA-F83A-4240-926A-E4ED20D1EBB7}">
+  <ds:schemaRefs>
+    <ds:schemaRef ds:uri="http://schemas.openxmlformats.org/officeDocument/2006/bibliography"/>
+  </ds:schemaRefs>
+</ds:datastoreItem>
 </file>